--- a/Apuntes/Apuntes Clase.docx
+++ b/Apuntes/Apuntes Clase.docx
@@ -1,239 +1,240 @@
 
 <file path=word/document.xml><?xml version="1.0" encoding="utf-8"?>
-<w:document xmlns:wpc="http://schemas.microsoft.com/office/word/2010/wordprocessingCanvas" xmlns:mc="http://schemas.openxmlformats.org/markup-compatibility/2006" xmlns:o="urn:schemas-microsoft-com:office:office" xmlns:r="http://schemas.openxmlformats.org/officeDocument/2006/relationships" xmlns:m="http://schemas.openxmlformats.org/officeDocument/2006/math" xmlns:v="urn:schemas-microsoft-com:vml" xmlns:wp14="http://schemas.microsoft.com/office/word/2010/wordprocessingDrawing" xmlns:wp="http://schemas.openxmlformats.org/drawingml/2006/wordprocessingDrawing" xmlns:w10="urn:schemas-microsoft-com:office:word" xmlns:w="http://schemas.openxmlformats.org/wordprocessingml/2006/main" xmlns:w14="http://schemas.microsoft.com/office/word/2010/wordml" xmlns:w15="http://schemas.microsoft.com/office/word/2012/wordml" xmlns:wpg="http://schemas.microsoft.com/office/word/2010/wordprocessingGroup" xmlns:wpi="http://schemas.microsoft.com/office/word/2010/wordprocessingInk" xmlns:wne="http://schemas.microsoft.com/office/word/2006/wordml" xmlns:wps="http://schemas.microsoft.com/office/word/2010/wordprocessingShape" xmlns:w16se="http://schemas.microsoft.com/office/word/2015/wordml/symex" xmlns:w16cid="http://schemas.microsoft.com/office/word/2016/wordml/cid" xmlns:w16="http://schemas.microsoft.com/office/word/2018/wordml" xmlns:w16cex="http://schemas.microsoft.com/office/word/2018/wordml/cex" xmlns:w16sdtdh="http://schemas.microsoft.com/office/word/2020/wordml/sdtdatahash" mc:Ignorable="w14 w15 wp14 w16se w16cid w16 w16cex w16sdtdh">
+<w:document xmlns:o="urn:schemas-microsoft-com:office:office" xmlns:r="http://schemas.openxmlformats.org/officeDocument/2006/relationships" xmlns:v="urn:schemas-microsoft-com:vml" xmlns:w="http://schemas.openxmlformats.org/wordprocessingml/2006/main" xmlns:w10="urn:schemas-microsoft-com:office:word" xmlns:wp="http://schemas.openxmlformats.org/drawingml/2006/wordprocessingDrawing" xmlns:wps="http://schemas.microsoft.com/office/word/2010/wordprocessingShape" xmlns:wpg="http://schemas.microsoft.com/office/word/2010/wordprocessingGroup" xmlns:mc="http://schemas.openxmlformats.org/markup-compatibility/2006" xmlns:wp14="http://schemas.microsoft.com/office/word/2010/wordprocessingDrawing" xmlns:w14="http://schemas.microsoft.com/office/word/2010/wordml" xmlns:w15="http://schemas.microsoft.com/office/word/2012/wordml" mc:Ignorable="w14 wp14 w15">
   <w:body>
-    <w:p xmlns:wp14="http://schemas.microsoft.com/office/word/2010/wordml" wp14:paraId="5C1A07E2" wp14:textId="660C174B">
+    <w:p>
+      <w:pPr>
+        <w:pStyle w:val="Normal"/>
+        <w:rPr/>
+      </w:pPr>
       <w:r>
         <w:rPr/>
         <w:t>Interfaces</w:t>
       </w:r>
     </w:p>
     <w:p>
+      <w:pPr>
+        <w:pStyle w:val="Normal"/>
+        <w:rPr/>
+      </w:pPr>
       <w:r>
         <w:rPr/>
         <w:t>Tema1</w:t>
       </w:r>
     </w:p>
     <w:p>
+      <w:pPr>
+        <w:pStyle w:val="Normal"/>
+        <w:rPr/>
+      </w:pPr>
       <w:r>
         <w:rPr/>
         <w:t>UI</w:t>
       </w:r>
     </w:p>
     <w:p>
-      <w:proofErr w:type="spellStart"/>
-      <w:r>
-        <w:rPr/>
-        <w:t>User</w:t>
-      </w:r>
-      <w:proofErr w:type="spellEnd"/>
-      <w:r>
-        <w:rPr/>
-        <w:t xml:space="preserve"> Interface: Comunica </w:t>
-      </w:r>
-      <w:proofErr w:type="gramStart"/>
-      <w:r>
-        <w:rPr/>
-        <w:t>maquinas</w:t>
-      </w:r>
-      <w:proofErr w:type="gramEnd"/>
-      <w:r>
-        <w:rPr/>
-        <w:t xml:space="preserve"> y usuarios.</w:t>
-      </w:r>
-    </w:p>
-    <w:p>
+      <w:pPr>
+        <w:pStyle w:val="Normal"/>
+        <w:rPr/>
+      </w:pPr>
+      <w:r>
+        <w:rPr/>
+        <w:t>User Interface: Comunica maquinas y usuarios.</w:t>
+      </w:r>
+    </w:p>
+    <w:p>
+      <w:pPr>
+        <w:pStyle w:val="Normal"/>
+        <w:rPr/>
+      </w:pPr>
       <w:r>
         <w:rPr/>
         <w:t xml:space="preserve">UX </w:t>
       </w:r>
     </w:p>
     <w:p>
-      <w:proofErr w:type="spellStart"/>
-      <w:r>
-        <w:rPr/>
-        <w:t>User</w:t>
-      </w:r>
-      <w:proofErr w:type="spellEnd"/>
-      <w:r>
-        <w:rPr/>
-        <w:t xml:space="preserve"> </w:t>
-      </w:r>
-      <w:proofErr w:type="spellStart"/>
-      <w:r>
-        <w:rPr/>
-        <w:t>Experience</w:t>
-      </w:r>
-      <w:proofErr w:type="spellEnd"/>
-      <w:r>
-        <w:rPr/>
-        <w:t>: Busca la satisfacción y una mejora de la experienci</w:t>
-      </w:r>
-      <w:r>
-        <w:rPr/>
-        <w:t>a del usuario al usar la UI.</w:t>
-      </w:r>
-    </w:p>
-    <w:p>
+      <w:pPr>
+        <w:pStyle w:val="Normal"/>
+        <w:rPr/>
+      </w:pPr>
+      <w:r>
+        <w:rPr/>
+        <w:t>User Experience: Busca la satisfacción y una mejora de la experiencia del usuario al usar la UI.</w:t>
+      </w:r>
+    </w:p>
+    <w:p>
+      <w:pPr>
+        <w:pStyle w:val="Normal"/>
+        <w:rPr/>
+      </w:pPr>
       <w:r>
         <w:rPr/>
         <w:t>Front-End</w:t>
       </w:r>
     </w:p>
     <w:p>
+      <w:pPr>
+        <w:pStyle w:val="Normal"/>
+        <w:rPr/>
+      </w:pPr>
       <w:r>
         <w:rPr/>
         <w:t xml:space="preserve">Es la programación de los conceptos anteriores una interfaz que puede ser modificada por los usuarios (dueño de un blog) </w:t>
       </w:r>
     </w:p>
-    <w:p/>
-    <w:p>
-      <w:proofErr w:type="spellStart"/>
-      <w:r>
-        <w:rPr/>
-        <w:t>Basicos</w:t>
-      </w:r>
-      <w:proofErr w:type="spellEnd"/>
-      <w:r>
-        <w:rPr/>
-        <w:t xml:space="preserve"> del </w:t>
-      </w:r>
-      <w:proofErr w:type="spellStart"/>
-      <w:r>
-        <w:rPr/>
-        <w:t>siseño</w:t>
-      </w:r>
-      <w:proofErr w:type="spellEnd"/>
-      <w:r>
-        <w:rPr/>
-        <w:t xml:space="preserve">: </w:t>
-      </w:r>
-      <w:proofErr w:type="spellStart"/>
-      <w:r>
-        <w:rPr/>
-        <w:t>Composicion</w:t>
-      </w:r>
-      <w:proofErr w:type="spellEnd"/>
-      <w:r>
-        <w:rPr/>
-        <w:t xml:space="preserve">, </w:t>
-      </w:r>
-      <w:proofErr w:type="spellStart"/>
-      <w:r>
-        <w:rPr/>
-        <w:t>teoria</w:t>
-      </w:r>
-      <w:proofErr w:type="spellEnd"/>
-      <w:r>
-        <w:rPr/>
-        <w:t xml:space="preserve"> del color, </w:t>
-      </w:r>
-      <w:proofErr w:type="spellStart"/>
-      <w:r>
-        <w:rPr/>
-        <w:t>tipografias</w:t>
-      </w:r>
-      <w:proofErr w:type="spellEnd"/>
-      <w:r>
-        <w:rPr/>
-        <w:t>.</w:t>
-      </w:r>
-    </w:p>
-    <w:p>
-      <w:r>
-        <w:rPr/>
-        <w:t xml:space="preserve">Fases del diseño:  </w:t>
-      </w:r>
-      <w:proofErr w:type="spellStart"/>
-      <w:r>
-        <w:rPr/>
-        <w:t>analisis</w:t>
-      </w:r>
-      <w:proofErr w:type="spellEnd"/>
-      <w:r>
-        <w:rPr/>
-        <w:t xml:space="preserve">, diseño, </w:t>
-      </w:r>
-      <w:proofErr w:type="spellStart"/>
-      <w:r>
-        <w:rPr/>
-        <w:t>implementacion</w:t>
-      </w:r>
-      <w:proofErr w:type="spellEnd"/>
-      <w:r>
-        <w:rPr/>
-        <w:t>, pruebas.</w:t>
-      </w:r>
-    </w:p>
-    <w:p/>
-    <w:p>
-      <w:r>
-        <w:rPr/>
-        <w:t>Accesibilidad Web</w:t>
-      </w:r>
-      <w:proofErr w:type="gramStart"/>
-      <w:r>
-        <w:rPr/>
-        <w:t>-  El</w:t>
-      </w:r>
-      <w:proofErr w:type="gramEnd"/>
-      <w:r>
-        <w:rPr/>
-        <w:t xml:space="preserve"> </w:t>
-      </w:r>
-      <w:proofErr w:type="spellStart"/>
-      <w:r>
-        <w:rPr/>
-        <w:t>css</w:t>
-      </w:r>
-      <w:proofErr w:type="spellEnd"/>
-      <w:r>
-        <w:rPr/>
-        <w:t xml:space="preserve"> no lo leen las aplicaciones</w:t>
-      </w:r>
-      <w:r>
-        <w:rPr/>
-        <w:t xml:space="preserve"> de lectura web por ello usar etiquetas como &lt;</w:t>
-      </w:r>
-      <w:proofErr w:type="spellStart"/>
-      <w:r>
-        <w:rPr/>
-        <w:t>br</w:t>
-      </w:r>
-      <w:proofErr w:type="spellEnd"/>
-      <w:r>
-        <w:rPr/>
-        <w:t xml:space="preserve">&gt; para la negrita puede ser </w:t>
-      </w:r>
-      <w:proofErr w:type="spellStart"/>
-      <w:r>
-        <w:rPr/>
-        <w:t>util</w:t>
-      </w:r>
-      <w:proofErr w:type="spellEnd"/>
-      <w:r>
-        <w:rPr/>
-        <w:t xml:space="preserve"> para la accesibilidad.</w:t>
-      </w:r>
-    </w:p>
-    <w:p/>
-    <w:p/>
+    <w:p>
+      <w:pPr>
+        <w:pStyle w:val="Normal"/>
+        <w:rPr/>
+      </w:pPr>
+      <w:r>
+        <w:rPr/>
+      </w:r>
+    </w:p>
+    <w:p>
+      <w:pPr>
+        <w:pStyle w:val="Normal"/>
+        <w:rPr/>
+      </w:pPr>
+      <w:r>
+        <w:rPr/>
+        <w:t>Basicos del siseño: Composicion, teoria del color, tipografias.</w:t>
+      </w:r>
+    </w:p>
+    <w:p>
+      <w:pPr>
+        <w:pStyle w:val="Normal"/>
+        <w:rPr/>
+      </w:pPr>
+      <w:r>
+        <w:rPr/>
+        <w:t>Fases del diseño:  analisis, diseño, implementacion, pruebas.</w:t>
+      </w:r>
+    </w:p>
+    <w:p>
+      <w:pPr>
+        <w:pStyle w:val="Normal"/>
+        <w:rPr/>
+      </w:pPr>
+      <w:r>
+        <w:rPr/>
+      </w:r>
+    </w:p>
+    <w:p>
+      <w:pPr>
+        <w:pStyle w:val="Normal"/>
+        <w:rPr/>
+      </w:pPr>
+      <w:r>
+        <w:rPr/>
+        <w:t>Accesibilidad Web-  El css no lo leen las aplicaciones de lectura web por ello usar etiquetas como &lt;br&gt; para la negrita puede ser util para la accesibilidad.</w:t>
+      </w:r>
+    </w:p>
+    <w:p>
+      <w:pPr>
+        <w:pStyle w:val="Normal"/>
+        <w:rPr/>
+      </w:pPr>
+      <w:r>
+        <w:rPr/>
+      </w:r>
+    </w:p>
+    <w:p>
+      <w:pPr>
+        <w:pStyle w:val="Normal"/>
+        <w:rPr/>
+      </w:pPr>
+      <w:r>
+        <w:rPr/>
+        <w:t>Para el posicionamiento es relevante las etiquetas que pongas, cuanto más concretas mejor, siendo un &lt;div&gt; el contenedor más básico y por lo tanto el peor para el posicionamiento.</w:t>
+      </w:r>
+    </w:p>
+    <w:p>
+      <w:pPr>
+        <w:pStyle w:val="Normal"/>
+        <w:jc w:val="right"/>
+        <w:rPr/>
+      </w:pPr>
+      <w:r>
+        <w:rPr/>
+        <w:t>18/09/2024</w:t>
+      </w:r>
+    </w:p>
+    <w:p>
+      <w:pPr>
+        <w:pStyle w:val="Normal"/>
+        <w:jc w:val="left"/>
+        <w:rPr/>
+      </w:pPr>
+      <w:r>
+        <w:rPr/>
+        <w:t>Fases UI</w:t>
+      </w:r>
+    </w:p>
+    <w:p>
+      <w:pPr>
+        <w:pStyle w:val="Normal"/>
+        <w:jc w:val="left"/>
+        <w:rPr/>
+      </w:pPr>
+      <w:r>
+        <w:rPr/>
+        <w:t>Análisis: Se busca el Target del producto, las necesidades de dicho target y como trabaja este (flujos de trabajo)</w:t>
+      </w:r>
+    </w:p>
+    <w:p>
+      <w:pPr>
+        <w:pStyle w:val="Normal"/>
+        <w:jc w:val="left"/>
+        <w:rPr/>
+      </w:pPr>
+      <w:r>
+        <w:rPr/>
+        <w:t>Diseño: Bocetos, modelos, etc.</w:t>
+      </w:r>
+    </w:p>
+    <w:p>
+      <w:pPr>
+        <w:pStyle w:val="Normal"/>
+        <w:jc w:val="left"/>
+        <w:rPr/>
+      </w:pPr>
+      <w:r>
+        <w:rPr/>
+        <w:t>Implementación</w:t>
+      </w:r>
+    </w:p>
+    <w:p>
+      <w:pPr>
+        <w:pStyle w:val="Normal"/>
+        <w:spacing w:before="0" w:after="160"/>
+        <w:jc w:val="left"/>
+        <w:rPr/>
+      </w:pPr>
+      <w:r>
+        <w:rPr/>
+        <w:t>Pruebas: QA</w:t>
+      </w:r>
+    </w:p>
     <w:sectPr>
-      <w:pgSz w:w="11906" w:h="16838" w:orient="portrait"/>
-      <w:pgMar w:top="1440" w:right="1440" w:bottom="1440" w:left="1440" w:header="720" w:footer="720" w:gutter="0"/>
-      <w:cols w:space="720"/>
-      <w:docGrid w:linePitch="360"/>
+      <w:type w:val="nextPage"/>
+      <w:pgSz w:w="11906" w:h="16838"/>
+      <w:pgMar w:left="1440" w:right="1440" w:gutter="0" w:header="0" w:top="1440" w:footer="0" w:bottom="1440"/>
+      <w:pgNumType w:fmt="decimal"/>
+      <w:formProt w:val="false"/>
+      <w:textDirection w:val="lrTb"/>
+      <w:docGrid w:type="default" w:linePitch="360" w:charSpace="0"/>
     </w:sectPr>
   </w:body>
 </w:document>
 </file>
 
 <file path=word/styles.xml><?xml version="1.0" encoding="utf-8"?>
-<w:styles xmlns:wp14="http://schemas.microsoft.com/office/word/2010/wordprocessingDrawing" xmlns:mc="http://schemas.openxmlformats.org/markup-compatibility/2006" xmlns:r="http://schemas.openxmlformats.org/officeDocument/2006/relationships" xmlns:w="http://schemas.openxmlformats.org/wordprocessingml/2006/main" xmlns:w14="http://schemas.microsoft.com/office/word/2010/wordml" xmlns:w15="http://schemas.microsoft.com/office/word/2012/wordml" xmlns:w16se="http://schemas.microsoft.com/office/word/2015/wordml/symex" xmlns:w16cid="http://schemas.microsoft.com/office/word/2016/wordml/cid" xmlns:w16="http://schemas.microsoft.com/office/word/2018/wordml" xmlns:w16cex="http://schemas.microsoft.com/office/word/2018/wordml/cex" xmlns:w16sdtdh="http://schemas.microsoft.com/office/word/2020/wordml/sdtdatahash" mc:Ignorable="w14 w15 wp14 w16se w16cid w16 w16cex w16sdtdh">
+<w:styles xmlns:w="http://schemas.openxmlformats.org/wordprocessingml/2006/main" xmlns:w14="http://schemas.microsoft.com/office/word/2010/wordml" xmlns:mc="http://schemas.openxmlformats.org/markup-compatibility/2006" mc:Ignorable="w14">
   <w:docDefaults>
     <w:rPrDefault>
       <w:rPr>
-        <w:rFonts w:asciiTheme="minorHAnsi" w:hAnsiTheme="minorHAnsi" w:eastAsiaTheme="minorHAnsi" w:cstheme="minorBidi"/>
+        <w:rFonts w:ascii="Aptos" w:hAnsi="Aptos" w:eastAsia="Aptos" w:cs="" w:asciiTheme="minorHAnsi" w:cstheme="minorBidi" w:eastAsiaTheme="minorHAnsi" w:hAnsiTheme="minorHAnsi"/>
         <w:sz w:val="24"/>
         <w:szCs w:val="24"/>
         <w:lang w:val="es-ES" w:eastAsia="en-US" w:bidi="ar-SA"/>
@@ -241,7 +242,7 @@
     </w:rPrDefault>
     <w:pPrDefault>
       <w:pPr>
-        <w:spacing w:after="160" w:line="279" w:lineRule="auto"/>
+        <w:suppressAutoHyphens w:val="true"/>
       </w:pPr>
     </w:pPrDefault>
   </w:docDefaults>
@@ -621,20 +622,101 @@
   <w:style w:type="paragraph" w:styleId="Normal" w:default="1">
     <w:name w:val="Normal"/>
     <w:qFormat/>
+    <w:pPr>
+      <w:widowControl/>
+      <w:bidi w:val="0"/>
+      <w:spacing w:lineRule="auto" w:line="278" w:before="0" w:after="160"/>
+      <w:jc w:val="left"/>
+    </w:pPr>
+    <w:rPr>
+      <w:rFonts w:ascii="Aptos" w:hAnsi="Aptos" w:eastAsia="Aptos" w:cs="" w:asciiTheme="minorHAnsi" w:cstheme="minorBidi" w:eastAsiaTheme="minorHAnsi" w:hAnsiTheme="minorHAnsi"/>
+      <w:color w:val="auto"/>
+      <w:kern w:val="0"/>
+      <w:sz w:val="24"/>
+      <w:szCs w:val="24"/>
+      <w:lang w:val="es-ES" w:eastAsia="en-US" w:bidi="ar-SA"/>
+    </w:rPr>
   </w:style>
   <w:style w:type="character" w:styleId="DefaultParagraphFont" w:default="1">
     <w:name w:val="Default Paragraph Font"/>
     <w:uiPriority w:val="1"/>
     <w:semiHidden/>
     <w:unhideWhenUsed/>
+    <w:qFormat/>
+    <w:rPr/>
   </w:style>
-  <w:style w:type="table" w:styleId="TableNormal" w:default="1">
+  <w:style w:type="paragraph" w:styleId="Ttulo">
+    <w:name w:val="Título"/>
+    <w:basedOn w:val="Normal"/>
+    <w:next w:val="Cuerpodetexto"/>
+    <w:qFormat/>
+    <w:pPr>
+      <w:keepNext w:val="true"/>
+      <w:spacing w:before="240" w:after="120"/>
+    </w:pPr>
+    <w:rPr>
+      <w:rFonts w:ascii="Liberation Sans" w:hAnsi="Liberation Sans" w:eastAsia="Microsoft YaHei" w:cs="Arial"/>
+      <w:sz w:val="28"/>
+      <w:szCs w:val="28"/>
+    </w:rPr>
+  </w:style>
+  <w:style w:type="paragraph" w:styleId="Cuerpodetexto">
+    <w:name w:val="Body Text"/>
+    <w:basedOn w:val="Normal"/>
+    <w:pPr>
+      <w:spacing w:lineRule="auto" w:line="276" w:before="0" w:after="140"/>
+    </w:pPr>
+    <w:rPr/>
+  </w:style>
+  <w:style w:type="paragraph" w:styleId="Lista">
+    <w:name w:val="List"/>
+    <w:basedOn w:val="Cuerpodetexto"/>
+    <w:pPr/>
+    <w:rPr>
+      <w:rFonts w:cs="Arial"/>
+    </w:rPr>
+  </w:style>
+  <w:style w:type="paragraph" w:styleId="Leyenda">
+    <w:name w:val="Caption"/>
+    <w:basedOn w:val="Normal"/>
+    <w:qFormat/>
+    <w:pPr>
+      <w:suppressLineNumbers/>
+      <w:spacing w:before="120" w:after="120"/>
+    </w:pPr>
+    <w:rPr>
+      <w:rFonts w:cs="Arial"/>
+      <w:i/>
+      <w:iCs/>
+      <w:sz w:val="24"/>
+      <w:szCs w:val="24"/>
+    </w:rPr>
+  </w:style>
+  <w:style w:type="paragraph" w:styleId="Ndice">
+    <w:name w:val="Índice"/>
+    <w:basedOn w:val="Normal"/>
+    <w:qFormat/>
+    <w:pPr>
+      <w:suppressLineNumbers/>
+    </w:pPr>
+    <w:rPr>
+      <w:rFonts w:cs="Arial"/>
+      <w:lang w:val="zxx" w:eastAsia="zxx" w:bidi="zxx"/>
+    </w:rPr>
+  </w:style>
+  <w:style w:type="numbering" w:styleId="NoList" w:default="1">
+    <w:name w:val="No List"/>
+    <w:uiPriority w:val="99"/>
+    <w:semiHidden/>
+    <w:unhideWhenUsed/>
+    <w:qFormat/>
+  </w:style>
+  <w:style w:type="table" w:default="1" w:styleId="TableNormal">
     <w:name w:val="Normal Table"/>
     <w:uiPriority w:val="99"/>
     <w:semiHidden/>
     <w:unhideWhenUsed/>
     <w:tblPr>
-      <w:tblInd w:w="0" w:type="dxa"/>
       <w:tblCellMar>
         <w:top w:w="0" w:type="dxa"/>
         <w:left w:w="108" w:type="dxa"/>
@@ -642,12 +724,6 @@
         <w:right w:w="108" w:type="dxa"/>
       </w:tblCellMar>
     </w:tblPr>
-  </w:style>
-  <w:style w:type="numbering" w:styleId="NoList" w:default="1">
-    <w:name w:val="No List"/>
-    <w:uiPriority w:val="99"/>
-    <w:semiHidden/>
-    <w:unhideWhenUsed/>
   </w:style>
 </w:styles>
 </file>
@@ -907,7 +983,7 @@
   <a:extraClrSchemeLst/>
   <a:extLst>
     <a:ext uri="{05A4C25C-085E-4340-85A3-A5531E510DB2}">
-      <thm15:themeFamily xmlns:thm15="http://schemas.microsoft.com/office/thememl/2012/main" name="Office Theme" id="{62F939B6-93AF-4DB8-9C6B-D6C7DFDC589F}" vid="{4A3C46E8-61CC-4603-A589-7422A47A8E4A}"/>
+      <thm15:themeFamily name="Office Theme" id="{62F939B6-93AF-4DB8-9C6B-D6C7DFDC589F}" vid="{4A3C46E8-61CC-4603-A589-7422A47A8E4A}"/>
     </a:ext>
   </a:extLst>
 </a:theme>
